--- a/required_docs/3．(様式1）履歴書.docx
+++ b/required_docs/3．(様式1）履歴書.docx
@@ -1,6 +1,6 @@
 
 <file path=word/document.xml><?xml version="1.0" encoding="utf-8"?>
-<w:document xmlns:wpc="http://schemas.microsoft.com/office/word/2010/wordprocessingCanvas" xmlns:cx="http://schemas.microsoft.com/office/drawing/2014/chartex" xmlns:cx1="http://schemas.microsoft.com/office/drawing/2015/9/8/chartex" xmlns:cx2="http://schemas.microsoft.com/office/drawing/2015/10/21/chartex" xmlns:cx3="http://schemas.microsoft.com/office/drawing/2016/5/9/chartex" xmlns:cx4="http://schemas.microsoft.com/office/drawing/2016/5/10/chartex" xmlns:cx5="http://schemas.microsoft.com/office/drawing/2016/5/11/chartex" xmlns:cx6="http://schemas.microsoft.com/office/drawing/2016/5/12/chartex" xmlns:cx7="http://schemas.microsoft.com/office/drawing/2016/5/13/chartex" xmlns:cx8="http://schemas.microsoft.com/office/drawing/2016/5/14/chartex" xmlns:mc="http://schemas.openxmlformats.org/markup-compatibility/2006" xmlns:aink="http://schemas.microsoft.com/office/drawing/2016/ink" xmlns:am3d="http://schemas.microsoft.com/office/drawing/2017/model3d" xmlns:o="urn:schemas-microsoft-com:office:office" xmlns:oel="http://schemas.microsoft.com/office/2019/extlst" xmlns:r="http://schemas.openxmlformats.org/officeDocument/2006/relationships" xmlns:m="http://schemas.openxmlformats.org/officeDocument/2006/math" xmlns:v="urn:schemas-microsoft-com:vml" xmlns:wp14="http://schemas.microsoft.com/office/word/2010/wordprocessingDrawing" xmlns:wp="http://schemas.openxmlformats.org/drawingml/2006/wordprocessingDrawing" xmlns:w10="urn:schemas-microsoft-com:office:word" xmlns:w="http://schemas.openxmlformats.org/wordprocessingml/2006/main" xmlns:w14="http://schemas.microsoft.com/office/word/2010/wordml" xmlns:w15="http://schemas.microsoft.com/office/word/2012/wordml" xmlns:w16cex="http://schemas.microsoft.com/office/word/2018/wordml/cex" xmlns:w16cid="http://schemas.microsoft.com/office/word/2016/wordml/cid" xmlns:w16="http://schemas.microsoft.com/office/word/2018/wordml" xmlns:w16sdtdh="http://schemas.microsoft.com/office/word/2020/wordml/sdtdatahash" xmlns:w16se="http://schemas.microsoft.com/office/word/2015/wordml/symex" xmlns:wpg="http://schemas.microsoft.com/office/word/2010/wordprocessingGroup" xmlns:wpi="http://schemas.microsoft.com/office/word/2010/wordprocessingInk" xmlns:wne="http://schemas.microsoft.com/office/word/2006/wordml" xmlns:wps="http://schemas.microsoft.com/office/word/2010/wordprocessingShape" mc:Ignorable="w14 w15 w16se w16cid w16 w16cex w16sdtdh wp14">
+<w:document xmlns:wpc="http://schemas.microsoft.com/office/word/2010/wordprocessingCanvas" xmlns:cx="http://schemas.microsoft.com/office/drawing/2014/chartex" xmlns:cx1="http://schemas.microsoft.com/office/drawing/2015/9/8/chartex" xmlns:cx2="http://schemas.microsoft.com/office/drawing/2015/10/21/chartex" xmlns:cx3="http://schemas.microsoft.com/office/drawing/2016/5/9/chartex" xmlns:cx4="http://schemas.microsoft.com/office/drawing/2016/5/10/chartex" xmlns:cx5="http://schemas.microsoft.com/office/drawing/2016/5/11/chartex" xmlns:cx6="http://schemas.microsoft.com/office/drawing/2016/5/12/chartex" xmlns:cx7="http://schemas.microsoft.com/office/drawing/2016/5/13/chartex" xmlns:cx8="http://schemas.microsoft.com/office/drawing/2016/5/14/chartex" xmlns:mc="http://schemas.openxmlformats.org/markup-compatibility/2006" xmlns:aink="http://schemas.microsoft.com/office/drawing/2016/ink" xmlns:am3d="http://schemas.microsoft.com/office/drawing/2017/model3d" xmlns:o="urn:schemas-microsoft-com:office:office" xmlns:r="http://schemas.openxmlformats.org/officeDocument/2006/relationships" xmlns:m="http://schemas.openxmlformats.org/officeDocument/2006/math" xmlns:v="urn:schemas-microsoft-com:vml" xmlns:wp14="http://schemas.microsoft.com/office/word/2010/wordprocessingDrawing" xmlns:wp="http://schemas.openxmlformats.org/drawingml/2006/wordprocessingDrawing" xmlns:w10="urn:schemas-microsoft-com:office:word" xmlns:w="http://schemas.openxmlformats.org/wordprocessingml/2006/main" xmlns:w14="http://schemas.microsoft.com/office/word/2010/wordml" xmlns:w15="http://schemas.microsoft.com/office/word/2012/wordml" xmlns:w16cex="http://schemas.microsoft.com/office/word/2018/wordml/cex" xmlns:w16cid="http://schemas.microsoft.com/office/word/2016/wordml/cid" xmlns:w16="http://schemas.microsoft.com/office/word/2018/wordml" xmlns:w16sdtdh="http://schemas.microsoft.com/office/word/2020/wordml/sdtdatahash" xmlns:w16se="http://schemas.microsoft.com/office/word/2015/wordml/symex" xmlns:wpg="http://schemas.microsoft.com/office/word/2010/wordprocessingGroup" xmlns:wpi="http://schemas.microsoft.com/office/word/2010/wordprocessingInk" xmlns:wne="http://schemas.microsoft.com/office/word/2006/wordml" xmlns:wps="http://schemas.microsoft.com/office/word/2010/wordprocessingShape" mc:Ignorable="w14 w15 w16se w16cid w16 w16cex w16sdtdh wp14">
   <w:body>
     <w:p/>
     <w:p/>
@@ -157,7 +157,7 @@
                     </wp:anchor>
                   </w:drawing>
                 </mc:Choice>
-                <mc:Fallback>
+                <mc:Fallback xmlns:oel="http://schemas.microsoft.com/office/2019/extlst">
                   <w:pict>
                     <v:oval w14:anchorId="25AAAC16" id="Oval 2" o:spid="_x0000_s1026" style="position:absolute;margin-left:303.1pt;margin-top:1.4pt;width:19.95pt;height:19.85pt;z-index:251659264;visibility:visible;mso-wrap-style:square;mso-width-percent:0;mso-height-percent:0;mso-wrap-distance-left:9pt;mso-wrap-distance-top:0;mso-wrap-distance-right:9pt;mso-wrap-distance-bottom:0;mso-position-horizontal:absolute;mso-position-horizontal-relative:text;mso-position-vertical:absolute;mso-position-vertical-relative:text;mso-width-percent:0;mso-height-percent:0;mso-width-relative:page;mso-height-relative:page;v-text-anchor:top" o:gfxdata="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" filled="f">
                       <v:textbox inset="5.85pt,.7pt,5.85pt,.7pt"/>
@@ -276,13 +276,13 @@
           </w:tcPr>
           <w:p>
             <w:r>
-              <w:t>PHAN</w:t>
-            </w:r>
-            <w:r>
-              <w:t xml:space="preserve"> </w:t>
-            </w:r>
-            <w:r>
-              <w:t>Anh</w:t>
+              <w:t>P</w:t>
+            </w:r>
+            <w:r>
+              <w:t>han</w:t>
+            </w:r>
+            <w:r>
+              <w:t xml:space="preserve"> Anh</w:t>
             </w:r>
           </w:p>
         </w:tc>
@@ -775,19 +775,11 @@
             <w:vAlign w:val="center"/>
           </w:tcPr>
           <w:p>
-            <w:proofErr w:type="gramStart"/>
-            <w:r>
-              <w:rPr>
-                <w:sz w:val="20"/>
-              </w:rPr>
-              <w:t>Bachelor in Information Technology</w:t>
-            </w:r>
-            <w:proofErr w:type="gramEnd"/>
-            <w:r>
-              <w:rPr>
-                <w:sz w:val="20"/>
-              </w:rPr>
-              <w:t xml:space="preserve">, </w:t>
+            <w:r>
+              <w:rPr>
+                <w:sz w:val="20"/>
+              </w:rPr>
+              <w:t xml:space="preserve">Bachelor in Information Technology, </w:t>
             </w:r>
             <w:r>
               <w:rPr>
@@ -867,19 +859,11 @@
             <w:vAlign w:val="center"/>
           </w:tcPr>
           <w:p>
-            <w:proofErr w:type="gramStart"/>
-            <w:r>
-              <w:rPr>
-                <w:sz w:val="20"/>
-              </w:rPr>
-              <w:t>Bachelor in Information Technology</w:t>
-            </w:r>
-            <w:proofErr w:type="gramEnd"/>
-            <w:r>
-              <w:rPr>
-                <w:sz w:val="20"/>
-              </w:rPr>
-              <w:t xml:space="preserve">, </w:t>
+            <w:r>
+              <w:rPr>
+                <w:sz w:val="20"/>
+              </w:rPr>
+              <w:t xml:space="preserve">Bachelor in Information Technology, </w:t>
             </w:r>
             <w:r>
               <w:rPr>
@@ -959,19 +943,11 @@
             <w:vAlign w:val="center"/>
           </w:tcPr>
           <w:p>
-            <w:proofErr w:type="gramStart"/>
-            <w:r>
-              <w:rPr>
-                <w:sz w:val="20"/>
-              </w:rPr>
-              <w:t>Master in Computer Science</w:t>
-            </w:r>
-            <w:proofErr w:type="gramEnd"/>
-            <w:r>
-              <w:rPr>
-                <w:sz w:val="20"/>
-              </w:rPr>
-              <w:t xml:space="preserve">, </w:t>
+            <w:r>
+              <w:rPr>
+                <w:sz w:val="20"/>
+              </w:rPr>
+              <w:t xml:space="preserve">Master in Computer Science, </w:t>
             </w:r>
             <w:r>
               <w:rPr>
@@ -1058,19 +1034,11 @@
             <w:vAlign w:val="center"/>
           </w:tcPr>
           <w:p>
-            <w:proofErr w:type="gramStart"/>
-            <w:r>
-              <w:rPr>
-                <w:sz w:val="20"/>
-              </w:rPr>
-              <w:t>Master in Computer Science</w:t>
-            </w:r>
-            <w:proofErr w:type="gramEnd"/>
-            <w:r>
-              <w:rPr>
-                <w:sz w:val="20"/>
-              </w:rPr>
-              <w:t xml:space="preserve">, </w:t>
+            <w:r>
+              <w:rPr>
+                <w:sz w:val="20"/>
+              </w:rPr>
+              <w:t xml:space="preserve">Master in Computer Science, </w:t>
             </w:r>
             <w:r>
               <w:rPr>
@@ -2105,7 +2073,7 @@
         <w:t xml:space="preserve"> 1</w:t>
       </w:r>
       <w:r>
-        <w:t>1</w:t>
+        <w:t>2</w:t>
       </w:r>
       <w:r>
         <w:rPr>
@@ -2117,10 +2085,10 @@
         <w:rPr>
           <w:rFonts w:hint="eastAsia"/>
         </w:rPr>
-        <w:t xml:space="preserve"> 2</w:t>
+        <w:t xml:space="preserve"> </w:t>
       </w:r>
       <w:r>
-        <w:t>3</w:t>
+        <w:t>06</w:t>
       </w:r>
       <w:r>
         <w:rPr>
@@ -2152,21 +2120,27 @@
           <w:rFonts w:hint="eastAsia"/>
           <w:u w:val="single"/>
         </w:rPr>
-        <w:t xml:space="preserve">氏名（自署）　　　　</w:t>
+        <w:t xml:space="preserve">氏名（自署）　　　</w:t>
       </w:r>
       <w:r>
         <w:rPr>
           <w:rFonts w:hint="eastAsia"/>
           <w:u w:val="single"/>
         </w:rPr>
-        <w:t xml:space="preserve">　　　　</w:t>
+        <w:t>P</w:t>
+      </w:r>
+      <w:r>
+        <w:rPr>
+          <w:u w:val="single"/>
+        </w:rPr>
+        <w:t>han Anh</w:t>
       </w:r>
       <w:r>
         <w:rPr>
           <w:rFonts w:hint="eastAsia"/>
           <w:u w:val="single"/>
         </w:rPr>
-        <w:t xml:space="preserve">　　　　　　　印</w:t>
+        <w:t xml:space="preserve">　　　　　　印</w:t>
       </w:r>
     </w:p>
     <w:sectPr>
@@ -2182,7 +2156,7 @@
 </file>
 
 <file path=word/endnotes.xml><?xml version="1.0" encoding="utf-8"?>
-<w:endnotes xmlns:wpc="http://schemas.microsoft.com/office/word/2010/wordprocessingCanvas" xmlns:cx="http://schemas.microsoft.com/office/drawing/2014/chartex" xmlns:cx1="http://schemas.microsoft.com/office/drawing/2015/9/8/chartex" xmlns:cx2="http://schemas.microsoft.com/office/drawing/2015/10/21/chartex" xmlns:cx3="http://schemas.microsoft.com/office/drawing/2016/5/9/chartex" xmlns:cx4="http://schemas.microsoft.com/office/drawing/2016/5/10/chartex" xmlns:cx5="http://schemas.microsoft.com/office/drawing/2016/5/11/chartex" xmlns:cx6="http://schemas.microsoft.com/office/drawing/2016/5/12/chartex" xmlns:cx7="http://schemas.microsoft.com/office/drawing/2016/5/13/chartex" xmlns:cx8="http://schemas.microsoft.com/office/drawing/2016/5/14/chartex" xmlns:mc="http://schemas.openxmlformats.org/markup-compatibility/2006" xmlns:aink="http://schemas.microsoft.com/office/drawing/2016/ink" xmlns:am3d="http://schemas.microsoft.com/office/drawing/2017/model3d" xmlns:o="urn:schemas-microsoft-com:office:office" xmlns:oel="http://schemas.microsoft.com/office/2019/extlst" xmlns:r="http://schemas.openxmlformats.org/officeDocument/2006/relationships" xmlns:m="http://schemas.openxmlformats.org/officeDocument/2006/math" xmlns:v="urn:schemas-microsoft-com:vml" xmlns:wp14="http://schemas.microsoft.com/office/word/2010/wordprocessingDrawing" xmlns:wp="http://schemas.openxmlformats.org/drawingml/2006/wordprocessingDrawing" xmlns:w10="urn:schemas-microsoft-com:office:word" xmlns:w="http://schemas.openxmlformats.org/wordprocessingml/2006/main" xmlns:w14="http://schemas.microsoft.com/office/word/2010/wordml" xmlns:w15="http://schemas.microsoft.com/office/word/2012/wordml" xmlns:w16cex="http://schemas.microsoft.com/office/word/2018/wordml/cex" xmlns:w16cid="http://schemas.microsoft.com/office/word/2016/wordml/cid" xmlns:w16="http://schemas.microsoft.com/office/word/2018/wordml" xmlns:w16sdtdh="http://schemas.microsoft.com/office/word/2020/wordml/sdtdatahash" xmlns:w16se="http://schemas.microsoft.com/office/word/2015/wordml/symex" xmlns:wpg="http://schemas.microsoft.com/office/word/2010/wordprocessingGroup" xmlns:wpi="http://schemas.microsoft.com/office/word/2010/wordprocessingInk" xmlns:wne="http://schemas.microsoft.com/office/word/2006/wordml" xmlns:wps="http://schemas.microsoft.com/office/word/2010/wordprocessingShape" mc:Ignorable="w14 w15 w16se w16cid w16 w16cex w16sdtdh wp14">
+<w:endnotes xmlns:wpc="http://schemas.microsoft.com/office/word/2010/wordprocessingCanvas" xmlns:cx="http://schemas.microsoft.com/office/drawing/2014/chartex" xmlns:cx1="http://schemas.microsoft.com/office/drawing/2015/9/8/chartex" xmlns:cx2="http://schemas.microsoft.com/office/drawing/2015/10/21/chartex" xmlns:cx3="http://schemas.microsoft.com/office/drawing/2016/5/9/chartex" xmlns:cx4="http://schemas.microsoft.com/office/drawing/2016/5/10/chartex" xmlns:cx5="http://schemas.microsoft.com/office/drawing/2016/5/11/chartex" xmlns:cx6="http://schemas.microsoft.com/office/drawing/2016/5/12/chartex" xmlns:cx7="http://schemas.microsoft.com/office/drawing/2016/5/13/chartex" xmlns:cx8="http://schemas.microsoft.com/office/drawing/2016/5/14/chartex" xmlns:mc="http://schemas.openxmlformats.org/markup-compatibility/2006" xmlns:aink="http://schemas.microsoft.com/office/drawing/2016/ink" xmlns:am3d="http://schemas.microsoft.com/office/drawing/2017/model3d" xmlns:o="urn:schemas-microsoft-com:office:office" xmlns:r="http://schemas.openxmlformats.org/officeDocument/2006/relationships" xmlns:m="http://schemas.openxmlformats.org/officeDocument/2006/math" xmlns:v="urn:schemas-microsoft-com:vml" xmlns:wp14="http://schemas.microsoft.com/office/word/2010/wordprocessingDrawing" xmlns:wp="http://schemas.openxmlformats.org/drawingml/2006/wordprocessingDrawing" xmlns:w10="urn:schemas-microsoft-com:office:word" xmlns:w="http://schemas.openxmlformats.org/wordprocessingml/2006/main" xmlns:w14="http://schemas.microsoft.com/office/word/2010/wordml" xmlns:w15="http://schemas.microsoft.com/office/word/2012/wordml" xmlns:w16cex="http://schemas.microsoft.com/office/word/2018/wordml/cex" xmlns:w16cid="http://schemas.microsoft.com/office/word/2016/wordml/cid" xmlns:w16="http://schemas.microsoft.com/office/word/2018/wordml" xmlns:w16sdtdh="http://schemas.microsoft.com/office/word/2020/wordml/sdtdatahash" xmlns:w16se="http://schemas.microsoft.com/office/word/2015/wordml/symex" xmlns:wpg="http://schemas.microsoft.com/office/word/2010/wordprocessingGroup" xmlns:wpi="http://schemas.microsoft.com/office/word/2010/wordprocessingInk" xmlns:wne="http://schemas.microsoft.com/office/word/2006/wordml" xmlns:wps="http://schemas.microsoft.com/office/word/2010/wordprocessingShape" mc:Ignorable="w14 w15 w16se w16cid w16 w16cex w16sdtdh wp14">
   <w:endnote w:type="separator" w:id="-1">
     <w:p>
       <w:r>
@@ -2201,7 +2175,7 @@
 </file>
 
 <file path=word/footer1.xml><?xml version="1.0" encoding="utf-8"?>
-<w:ftr xmlns:wpc="http://schemas.microsoft.com/office/word/2010/wordprocessingCanvas" xmlns:cx="http://schemas.microsoft.com/office/drawing/2014/chartex" xmlns:cx1="http://schemas.microsoft.com/office/drawing/2015/9/8/chartex" xmlns:cx2="http://schemas.microsoft.com/office/drawing/2015/10/21/chartex" xmlns:cx3="http://schemas.microsoft.com/office/drawing/2016/5/9/chartex" xmlns:cx4="http://schemas.microsoft.com/office/drawing/2016/5/10/chartex" xmlns:cx5="http://schemas.microsoft.com/office/drawing/2016/5/11/chartex" xmlns:cx6="http://schemas.microsoft.com/office/drawing/2016/5/12/chartex" xmlns:cx7="http://schemas.microsoft.com/office/drawing/2016/5/13/chartex" xmlns:cx8="http://schemas.microsoft.com/office/drawing/2016/5/14/chartex" xmlns:mc="http://schemas.openxmlformats.org/markup-compatibility/2006" xmlns:aink="http://schemas.microsoft.com/office/drawing/2016/ink" xmlns:am3d="http://schemas.microsoft.com/office/drawing/2017/model3d" xmlns:o="urn:schemas-microsoft-com:office:office" xmlns:oel="http://schemas.microsoft.com/office/2019/extlst" xmlns:r="http://schemas.openxmlformats.org/officeDocument/2006/relationships" xmlns:m="http://schemas.openxmlformats.org/officeDocument/2006/math" xmlns:v="urn:schemas-microsoft-com:vml" xmlns:wp14="http://schemas.microsoft.com/office/word/2010/wordprocessingDrawing" xmlns:wp="http://schemas.openxmlformats.org/drawingml/2006/wordprocessingDrawing" xmlns:w10="urn:schemas-microsoft-com:office:word" xmlns:w="http://schemas.openxmlformats.org/wordprocessingml/2006/main" xmlns:w14="http://schemas.microsoft.com/office/word/2010/wordml" xmlns:w15="http://schemas.microsoft.com/office/word/2012/wordml" xmlns:w16cex="http://schemas.microsoft.com/office/word/2018/wordml/cex" xmlns:w16cid="http://schemas.microsoft.com/office/word/2016/wordml/cid" xmlns:w16="http://schemas.microsoft.com/office/word/2018/wordml" xmlns:w16sdtdh="http://schemas.microsoft.com/office/word/2020/wordml/sdtdatahash" xmlns:w16se="http://schemas.microsoft.com/office/word/2015/wordml/symex" xmlns:wpg="http://schemas.microsoft.com/office/word/2010/wordprocessingGroup" xmlns:wpi="http://schemas.microsoft.com/office/word/2010/wordprocessingInk" xmlns:wne="http://schemas.microsoft.com/office/word/2006/wordml" xmlns:wps="http://schemas.microsoft.com/office/word/2010/wordprocessingShape" mc:Ignorable="w14 w15 w16se w16cid w16 w16cex w16sdtdh wp14">
+<w:ftr xmlns:wpc="http://schemas.microsoft.com/office/word/2010/wordprocessingCanvas" xmlns:cx="http://schemas.microsoft.com/office/drawing/2014/chartex" xmlns:cx1="http://schemas.microsoft.com/office/drawing/2015/9/8/chartex" xmlns:cx2="http://schemas.microsoft.com/office/drawing/2015/10/21/chartex" xmlns:cx3="http://schemas.microsoft.com/office/drawing/2016/5/9/chartex" xmlns:cx4="http://schemas.microsoft.com/office/drawing/2016/5/10/chartex" xmlns:cx5="http://schemas.microsoft.com/office/drawing/2016/5/11/chartex" xmlns:cx6="http://schemas.microsoft.com/office/drawing/2016/5/12/chartex" xmlns:cx7="http://schemas.microsoft.com/office/drawing/2016/5/13/chartex" xmlns:cx8="http://schemas.microsoft.com/office/drawing/2016/5/14/chartex" xmlns:mc="http://schemas.openxmlformats.org/markup-compatibility/2006" xmlns:aink="http://schemas.microsoft.com/office/drawing/2016/ink" xmlns:am3d="http://schemas.microsoft.com/office/drawing/2017/model3d" xmlns:o="urn:schemas-microsoft-com:office:office" xmlns:r="http://schemas.openxmlformats.org/officeDocument/2006/relationships" xmlns:m="http://schemas.openxmlformats.org/officeDocument/2006/math" xmlns:v="urn:schemas-microsoft-com:vml" xmlns:wp14="http://schemas.microsoft.com/office/word/2010/wordprocessingDrawing" xmlns:wp="http://schemas.openxmlformats.org/drawingml/2006/wordprocessingDrawing" xmlns:w10="urn:schemas-microsoft-com:office:word" xmlns:w="http://schemas.openxmlformats.org/wordprocessingml/2006/main" xmlns:w14="http://schemas.microsoft.com/office/word/2010/wordml" xmlns:w15="http://schemas.microsoft.com/office/word/2012/wordml" xmlns:w16cex="http://schemas.microsoft.com/office/word/2018/wordml/cex" xmlns:w16cid="http://schemas.microsoft.com/office/word/2016/wordml/cid" xmlns:w16="http://schemas.microsoft.com/office/word/2018/wordml" xmlns:w16sdtdh="http://schemas.microsoft.com/office/word/2020/wordml/sdtdatahash" xmlns:w16se="http://schemas.microsoft.com/office/word/2015/wordml/symex" xmlns:wpg="http://schemas.microsoft.com/office/word/2010/wordprocessingGroup" xmlns:wpi="http://schemas.microsoft.com/office/word/2010/wordprocessingInk" xmlns:wne="http://schemas.microsoft.com/office/word/2006/wordml" xmlns:wps="http://schemas.microsoft.com/office/word/2010/wordprocessingShape" mc:Ignorable="w14 w15 w16se w16cid w16 w16cex w16sdtdh wp14">
   <w:p>
     <w:pPr>
       <w:pStyle w:val="Footer"/>
@@ -2222,7 +2196,7 @@
 </file>
 
 <file path=word/footnotes.xml><?xml version="1.0" encoding="utf-8"?>
-<w:footnotes xmlns:wpc="http://schemas.microsoft.com/office/word/2010/wordprocessingCanvas" xmlns:cx="http://schemas.microsoft.com/office/drawing/2014/chartex" xmlns:cx1="http://schemas.microsoft.com/office/drawing/2015/9/8/chartex" xmlns:cx2="http://schemas.microsoft.com/office/drawing/2015/10/21/chartex" xmlns:cx3="http://schemas.microsoft.com/office/drawing/2016/5/9/chartex" xmlns:cx4="http://schemas.microsoft.com/office/drawing/2016/5/10/chartex" xmlns:cx5="http://schemas.microsoft.com/office/drawing/2016/5/11/chartex" xmlns:cx6="http://schemas.microsoft.com/office/drawing/2016/5/12/chartex" xmlns:cx7="http://schemas.microsoft.com/office/drawing/2016/5/13/chartex" xmlns:cx8="http://schemas.microsoft.com/office/drawing/2016/5/14/chartex" xmlns:mc="http://schemas.openxmlformats.org/markup-compatibility/2006" xmlns:aink="http://schemas.microsoft.com/office/drawing/2016/ink" xmlns:am3d="http://schemas.microsoft.com/office/drawing/2017/model3d" xmlns:o="urn:schemas-microsoft-com:office:office" xmlns:oel="http://schemas.microsoft.com/office/2019/extlst" xmlns:r="http://schemas.openxmlformats.org/officeDocument/2006/relationships" xmlns:m="http://schemas.openxmlformats.org/officeDocument/2006/math" xmlns:v="urn:schemas-microsoft-com:vml" xmlns:wp14="http://schemas.microsoft.com/office/word/2010/wordprocessingDrawing" xmlns:wp="http://schemas.openxmlformats.org/drawingml/2006/wordprocessingDrawing" xmlns:w10="urn:schemas-microsoft-com:office:word" xmlns:w="http://schemas.openxmlformats.org/wordprocessingml/2006/main" xmlns:w14="http://schemas.microsoft.com/office/word/2010/wordml" xmlns:w15="http://schemas.microsoft.com/office/word/2012/wordml" xmlns:w16cex="http://schemas.microsoft.com/office/word/2018/wordml/cex" xmlns:w16cid="http://schemas.microsoft.com/office/word/2016/wordml/cid" xmlns:w16="http://schemas.microsoft.com/office/word/2018/wordml" xmlns:w16sdtdh="http://schemas.microsoft.com/office/word/2020/wordml/sdtdatahash" xmlns:w16se="http://schemas.microsoft.com/office/word/2015/wordml/symex" xmlns:wpg="http://schemas.microsoft.com/office/word/2010/wordprocessingGroup" xmlns:wpi="http://schemas.microsoft.com/office/word/2010/wordprocessingInk" xmlns:wne="http://schemas.microsoft.com/office/word/2006/wordml" xmlns:wps="http://schemas.microsoft.com/office/word/2010/wordprocessingShape" mc:Ignorable="w14 w15 w16se w16cid w16 w16cex w16sdtdh wp14">
+<w:footnotes xmlns:wpc="http://schemas.microsoft.com/office/word/2010/wordprocessingCanvas" xmlns:cx="http://schemas.microsoft.com/office/drawing/2014/chartex" xmlns:cx1="http://schemas.microsoft.com/office/drawing/2015/9/8/chartex" xmlns:cx2="http://schemas.microsoft.com/office/drawing/2015/10/21/chartex" xmlns:cx3="http://schemas.microsoft.com/office/drawing/2016/5/9/chartex" xmlns:cx4="http://schemas.microsoft.com/office/drawing/2016/5/10/chartex" xmlns:cx5="http://schemas.microsoft.com/office/drawing/2016/5/11/chartex" xmlns:cx6="http://schemas.microsoft.com/office/drawing/2016/5/12/chartex" xmlns:cx7="http://schemas.microsoft.com/office/drawing/2016/5/13/chartex" xmlns:cx8="http://schemas.microsoft.com/office/drawing/2016/5/14/chartex" xmlns:mc="http://schemas.openxmlformats.org/markup-compatibility/2006" xmlns:aink="http://schemas.microsoft.com/office/drawing/2016/ink" xmlns:am3d="http://schemas.microsoft.com/office/drawing/2017/model3d" xmlns:o="urn:schemas-microsoft-com:office:office" xmlns:r="http://schemas.openxmlformats.org/officeDocument/2006/relationships" xmlns:m="http://schemas.openxmlformats.org/officeDocument/2006/math" xmlns:v="urn:schemas-microsoft-com:vml" xmlns:wp14="http://schemas.microsoft.com/office/word/2010/wordprocessingDrawing" xmlns:wp="http://schemas.openxmlformats.org/drawingml/2006/wordprocessingDrawing" xmlns:w10="urn:schemas-microsoft-com:office:word" xmlns:w="http://schemas.openxmlformats.org/wordprocessingml/2006/main" xmlns:w14="http://schemas.microsoft.com/office/word/2010/wordml" xmlns:w15="http://schemas.microsoft.com/office/word/2012/wordml" xmlns:w16cex="http://schemas.microsoft.com/office/word/2018/wordml/cex" xmlns:w16cid="http://schemas.microsoft.com/office/word/2016/wordml/cid" xmlns:w16="http://schemas.microsoft.com/office/word/2018/wordml" xmlns:w16sdtdh="http://schemas.microsoft.com/office/word/2020/wordml/sdtdatahash" xmlns:w16se="http://schemas.microsoft.com/office/word/2015/wordml/symex" xmlns:wpg="http://schemas.microsoft.com/office/word/2010/wordprocessingGroup" xmlns:wpi="http://schemas.microsoft.com/office/word/2010/wordprocessingInk" xmlns:wne="http://schemas.microsoft.com/office/word/2006/wordml" xmlns:wps="http://schemas.microsoft.com/office/word/2010/wordprocessingShape" mc:Ignorable="w14 w15 w16se w16cid w16 w16cex w16sdtdh wp14">
   <w:footnote w:type="separator" w:id="-1">
     <w:p>
       <w:r>
@@ -2241,7 +2215,7 @@
 </file>
 
 <file path=word/header1.xml><?xml version="1.0" encoding="utf-8"?>
-<w:hdr xmlns:wpc="http://schemas.microsoft.com/office/word/2010/wordprocessingCanvas" xmlns:cx="http://schemas.microsoft.com/office/drawing/2014/chartex" xmlns:cx1="http://schemas.microsoft.com/office/drawing/2015/9/8/chartex" xmlns:cx2="http://schemas.microsoft.com/office/drawing/2015/10/21/chartex" xmlns:cx3="http://schemas.microsoft.com/office/drawing/2016/5/9/chartex" xmlns:cx4="http://schemas.microsoft.com/office/drawing/2016/5/10/chartex" xmlns:cx5="http://schemas.microsoft.com/office/drawing/2016/5/11/chartex" xmlns:cx6="http://schemas.microsoft.com/office/drawing/2016/5/12/chartex" xmlns:cx7="http://schemas.microsoft.com/office/drawing/2016/5/13/chartex" xmlns:cx8="http://schemas.microsoft.com/office/drawing/2016/5/14/chartex" xmlns:mc="http://schemas.openxmlformats.org/markup-compatibility/2006" xmlns:aink="http://schemas.microsoft.com/office/drawing/2016/ink" xmlns:am3d="http://schemas.microsoft.com/office/drawing/2017/model3d" xmlns:o="urn:schemas-microsoft-com:office:office" xmlns:oel="http://schemas.microsoft.com/office/2019/extlst" xmlns:r="http://schemas.openxmlformats.org/officeDocument/2006/relationships" xmlns:m="http://schemas.openxmlformats.org/officeDocument/2006/math" xmlns:v="urn:schemas-microsoft-com:vml" xmlns:wp14="http://schemas.microsoft.com/office/word/2010/wordprocessingDrawing" xmlns:wp="http://schemas.openxmlformats.org/drawingml/2006/wordprocessingDrawing" xmlns:w10="urn:schemas-microsoft-com:office:word" xmlns:w="http://schemas.openxmlformats.org/wordprocessingml/2006/main" xmlns:w14="http://schemas.microsoft.com/office/word/2010/wordml" xmlns:w15="http://schemas.microsoft.com/office/word/2012/wordml" xmlns:w16cex="http://schemas.microsoft.com/office/word/2018/wordml/cex" xmlns:w16cid="http://schemas.microsoft.com/office/word/2016/wordml/cid" xmlns:w16="http://schemas.microsoft.com/office/word/2018/wordml" xmlns:w16sdtdh="http://schemas.microsoft.com/office/word/2020/wordml/sdtdatahash" xmlns:w16se="http://schemas.microsoft.com/office/word/2015/wordml/symex" xmlns:wpg="http://schemas.microsoft.com/office/word/2010/wordprocessingGroup" xmlns:wpi="http://schemas.microsoft.com/office/word/2010/wordprocessingInk" xmlns:wne="http://schemas.microsoft.com/office/word/2006/wordml" xmlns:wps="http://schemas.microsoft.com/office/word/2010/wordprocessingShape" mc:Ignorable="w14 w15 w16se w16cid w16 w16cex w16sdtdh wp14">
+<w:hdr xmlns:wpc="http://schemas.microsoft.com/office/word/2010/wordprocessingCanvas" xmlns:cx="http://schemas.microsoft.com/office/drawing/2014/chartex" xmlns:cx1="http://schemas.microsoft.com/office/drawing/2015/9/8/chartex" xmlns:cx2="http://schemas.microsoft.com/office/drawing/2015/10/21/chartex" xmlns:cx3="http://schemas.microsoft.com/office/drawing/2016/5/9/chartex" xmlns:cx4="http://schemas.microsoft.com/office/drawing/2016/5/10/chartex" xmlns:cx5="http://schemas.microsoft.com/office/drawing/2016/5/11/chartex" xmlns:cx6="http://schemas.microsoft.com/office/drawing/2016/5/12/chartex" xmlns:cx7="http://schemas.microsoft.com/office/drawing/2016/5/13/chartex" xmlns:cx8="http://schemas.microsoft.com/office/drawing/2016/5/14/chartex" xmlns:mc="http://schemas.openxmlformats.org/markup-compatibility/2006" xmlns:aink="http://schemas.microsoft.com/office/drawing/2016/ink" xmlns:am3d="http://schemas.microsoft.com/office/drawing/2017/model3d" xmlns:o="urn:schemas-microsoft-com:office:office" xmlns:r="http://schemas.openxmlformats.org/officeDocument/2006/relationships" xmlns:m="http://schemas.openxmlformats.org/officeDocument/2006/math" xmlns:v="urn:schemas-microsoft-com:vml" xmlns:wp14="http://schemas.microsoft.com/office/word/2010/wordprocessingDrawing" xmlns:wp="http://schemas.openxmlformats.org/drawingml/2006/wordprocessingDrawing" xmlns:w10="urn:schemas-microsoft-com:office:word" xmlns:w="http://schemas.openxmlformats.org/wordprocessingml/2006/main" xmlns:w14="http://schemas.microsoft.com/office/word/2010/wordml" xmlns:w15="http://schemas.microsoft.com/office/word/2012/wordml" xmlns:w16cex="http://schemas.microsoft.com/office/word/2018/wordml/cex" xmlns:w16cid="http://schemas.microsoft.com/office/word/2016/wordml/cid" xmlns:w16="http://schemas.microsoft.com/office/word/2018/wordml" xmlns:w16sdtdh="http://schemas.microsoft.com/office/word/2020/wordml/sdtdatahash" xmlns:w16se="http://schemas.microsoft.com/office/word/2015/wordml/symex" xmlns:wpg="http://schemas.microsoft.com/office/word/2010/wordprocessingGroup" xmlns:wpi="http://schemas.microsoft.com/office/word/2010/wordprocessingInk" xmlns:wne="http://schemas.microsoft.com/office/word/2006/wordml" xmlns:wps="http://schemas.microsoft.com/office/word/2010/wordprocessingShape" mc:Ignorable="w14 w15 w16se w16cid w16 w16cex w16sdtdh wp14">
   <w:p>
     <w:pPr>
       <w:pStyle w:val="Header"/>
